--- a/src/main/aop/Template Kederan Lammies v1.docx
+++ b/src/main/aop/Template Kederan Lammies v1.docx
@@ -26,7 +26,7 @@
         <mc:AlternateContent>
           <mc:Choice Requires="wps">
             <w:drawing>
-              <wp:inline distT="0" distB="0" distL="0" distR="0" wp14:anchorId="755AC2F5" wp14:editId="35F61688">
+              <wp:inline distT="0" distB="0" distL="0" distR="0" wp14:anchorId="4A9E3D8E" wp14:editId="33AC4CC0">
                 <wp:extent cx="3420000" cy="2345143"/>
                 <wp:effectExtent l="0" t="0" r="28575" b="17145"/>
                 <wp:docPr id="29" name="Text Box 2"/>
@@ -349,21 +349,6 @@
                               <w:t>{/LAMMY_EXP_DATE!=null}</w:t>
                             </w:r>
                           </w:p>
-                          <w:p>
-                            <w:pPr>
-                              <w:tabs>
-                                <w:tab w:val="left" w:pos="4111"/>
-                              </w:tabs>
-                              <w:jc w:val="center"/>
-                              <w:rPr>
-                                <w:rFonts w:ascii="Kristen ITC" w:eastAsia="KaiTi" w:hAnsi="Kristen ITC"/>
-                                <w:b/>
-                                <w:sz w:val="32"/>
-                                <w:szCs w:val="24"/>
-                                <w:lang w:val="en-US"/>
-                              </w:rPr>
-                            </w:pPr>
-                          </w:p>
                         </w:txbxContent>
                       </wps:txbx>
                       <wps:bodyPr rot="0" vert="horz" wrap="square" lIns="91440" tIns="45720" rIns="91440" bIns="45720" anchor="ctr" anchorCtr="0">
@@ -377,11 +362,11 @@
           </mc:Choice>
           <mc:Fallback>
             <w:pict>
-              <v:shapetype w14:anchorId="755AC2F5" id="_x0000_t202" coordsize="21600,21600" o:spt="202" path="m,l,21600r21600,l21600,xe">
+              <v:shapetype w14:anchorId="4A9E3D8E" id="_x0000_t202" coordsize="21600,21600" o:spt="202" path="m,l,21600r21600,l21600,xe">
                 <v:stroke joinstyle="miter"/>
                 <v:path gradientshapeok="t" o:connecttype="rect"/>
               </v:shapetype>
-              <v:shape id="Text Box 2" o:spid="_x0000_s1026" type="#_x0000_t202" style="width:269.3pt;height:184.65pt;visibility:visible;mso-wrap-style:square;mso-left-percent:-10001;mso-top-percent:-10001;mso-position-horizontal:absolute;mso-position-horizontal-relative:char;mso-position-vertical:absolute;mso-position-vertical-relative:line;mso-left-percent:-10001;mso-top-percent:-10001;v-text-anchor:middle" o:gfxdata="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">
+              <v:shape id="Text Box 2" o:spid="_x0000_s1026" type="#_x0000_t202" style="width:269.3pt;height:184.65pt;visibility:visible;mso-wrap-style:square;mso-left-percent:-10001;mso-top-percent:-10001;mso-position-horizontal:absolute;mso-position-horizontal-relative:char;mso-position-vertical:absolute;mso-position-vertical-relative:line;mso-left-percent:-10001;mso-top-percent:-10001;v-text-anchor:middle" o:gfxdata="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">
                 <v:fill r:id="rId6" o:title="" opacity="22938f" recolor="t" rotate="t" type="tile"/>
                 <o:lock v:ext="edit" aspectratio="t"/>
                 <v:textbox>
@@ -654,21 +639,6 @@
                         <w:t>{/LAMMY_EXP_DATE!=null}</w:t>
                       </w:r>
                     </w:p>
-                    <w:p>
-                      <w:pPr>
-                        <w:tabs>
-                          <w:tab w:val="left" w:pos="4111"/>
-                        </w:tabs>
-                        <w:jc w:val="center"/>
-                        <w:rPr>
-                          <w:rFonts w:ascii="Kristen ITC" w:eastAsia="KaiTi" w:hAnsi="Kristen ITC"/>
-                          <w:b/>
-                          <w:sz w:val="32"/>
-                          <w:szCs w:val="24"/>
-                          <w:lang w:val="en-US"/>
-                        </w:rPr>
-                      </w:pPr>
-                    </w:p>
                   </w:txbxContent>
                 </v:textbox>
                 <w10:anchorlock/>
@@ -677,8 +647,6 @@
           </mc:Fallback>
         </mc:AlternateContent>
       </w:r>
-      <w:bookmarkStart w:id="0" w:name="_GoBack"/>
-      <w:bookmarkEnd w:id="0"/>
       <w:r>
         <w:rPr>
           <w:noProof/>
@@ -687,7 +655,7 @@
         <mc:AlternateContent>
           <mc:Choice Requires="wps">
             <w:drawing>
-              <wp:inline distT="0" distB="0" distL="0" distR="0" wp14:anchorId="3CCB3E0B" wp14:editId="5C17EF48">
+              <wp:inline distT="0" distB="0" distL="0" distR="0" wp14:anchorId="74092542" wp14:editId="1DE74812">
                 <wp:extent cx="3420000" cy="2343600"/>
                 <wp:effectExtent l="0" t="0" r="28575" b="19050"/>
                 <wp:docPr id="1" name="Text Box 2"/>
@@ -739,10 +707,11 @@
                               <w:rPr>
                                 <w:rFonts w:ascii="Bradley Hand ITC" w:hAnsi="Bradley Hand ITC"/>
                                 <w:b/>
-                                <w:color w:val="FF0000"/>
                                 <w:sz w:val="96"/>
                               </w:rPr>
                             </w:pPr>
+                            <w:bookmarkStart w:id="0" w:name="_GoBack"/>
+                            <w:bookmarkEnd w:id="0"/>
                           </w:p>
                         </w:txbxContent>
                       </wps:txbx>
@@ -757,7 +726,7 @@
           </mc:Choice>
           <mc:Fallback>
             <w:pict>
-              <v:shape w14:anchorId="3CCB3E0B" id="_x0000_s1027" type="#_x0000_t202" style="width:269.3pt;height:184.55pt;visibility:visible;mso-wrap-style:square;mso-left-percent:-10001;mso-top-percent:-10001;mso-position-horizontal:absolute;mso-position-horizontal-relative:char;mso-position-vertical:absolute;mso-position-vertical-relative:line;mso-left-percent:-10001;mso-top-percent:-10001;v-text-anchor:middle" o:gfxdata="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">
+              <v:shape w14:anchorId="74092542" id="_x0000_s1027" type="#_x0000_t202" style="width:269.3pt;height:184.55pt;visibility:visible;mso-wrap-style:square;mso-left-percent:-10001;mso-top-percent:-10001;mso-position-horizontal:absolute;mso-position-horizontal-relative:char;mso-position-vertical:absolute;mso-position-vertical-relative:line;mso-left-percent:-10001;mso-top-percent:-10001;v-text-anchor:middle" o:gfxdata="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">
                 <v:fill r:id="rId8" o:title="" recolor="t" rotate="t" type="frame"/>
                 <v:textbox>
                   <w:txbxContent>
@@ -768,10 +737,11 @@
                         <w:rPr>
                           <w:rFonts w:ascii="Bradley Hand ITC" w:hAnsi="Bradley Hand ITC"/>
                           <w:b/>
-                          <w:color w:val="FF0000"/>
                           <w:sz w:val="96"/>
                         </w:rPr>
                       </w:pPr>
+                      <w:bookmarkStart w:id="1" w:name="_GoBack"/>
+                      <w:bookmarkEnd w:id="1"/>
                     </w:p>
                   </w:txbxContent>
                 </v:textbox>
